--- a/AE-3_Formularios/Actividad AE-3_Formularios.docx
+++ b/AE-3_Formularios/Actividad AE-3_Formularios.docx
@@ -65,7 +65,7 @@
           <v:rect id="rectole0000000000" o:spid="_x0000_i1025" style="width:295.5pt;height:165.75pt" o:ole="" o:preferrelative="t" stroked="f">
             <v:imagedata r:id="rId5" o:title=""/>
           </v:rect>
-          <o:OLEObject Type="Embed" ProgID="StaticMetafile" ShapeID="rectole0000000000" DrawAspect="Content" ObjectID="_1698422292" r:id="rId6"/>
+          <o:OLEObject Type="Embed" ProgID="StaticMetafile" ShapeID="rectole0000000000" DrawAspect="Content" ObjectID="_1698422469" r:id="rId6"/>
         </w:object>
       </w:r>
     </w:p>
@@ -372,24 +372,31 @@
     <w:p>
       <w:pPr>
         <w:spacing w:before="180" w:after="180" w:line="240" w:lineRule="auto"/>
-        <w:rPr>
-          <w:rFonts w:ascii="Times New Roman" w:eastAsia="Times New Roman" w:hAnsi="Times New Roman" w:cs="Times New Roman"/>
-          <w:sz w:val="24"/>
-          <w:shd w:val="clear" w:color="auto" w:fill="FFFFFF"/>
-        </w:rPr>
-      </w:pPr>
-      <w:hyperlink r:id="rId7">
-        <w:r>
-          <w:rPr>
-            <w:rFonts w:ascii="Times New Roman" w:eastAsia="Times New Roman" w:hAnsi="Times New Roman" w:cs="Times New Roman"/>
-            <w:color w:val="0000FF"/>
-            <w:sz w:val="24"/>
-            <w:u w:val="single"/>
-            <w:shd w:val="clear" w:color="auto" w:fill="FFFFFF"/>
-          </w:rPr>
-          <w:t>https://github.com/Vasi81/DWEC</w:t>
-        </w:r>
-      </w:hyperlink>
+      </w:pPr>
+      <w:r>
+        <w:fldChar w:fldCharType="begin"/>
+      </w:r>
+      <w:r>
+        <w:instrText xml:space="preserve"> HYPERLINK "</w:instrText>
+      </w:r>
+      <w:r>
+        <w:instrText>https://github.com/Vasi81/DWEC/tree/main/AE-3_Formularios</w:instrText>
+      </w:r>
+      <w:r>
+        <w:instrText xml:space="preserve">" </w:instrText>
+      </w:r>
+      <w:r>
+        <w:fldChar w:fldCharType="separate"/>
+      </w:r>
+      <w:r>
+        <w:rPr>
+          <w:rStyle w:val="Hipervnculo"/>
+        </w:rPr>
+        <w:t>https://github.com/Vasi81/DWEC/tree/main/AE-3_Formularios</w:t>
+      </w:r>
+      <w:r>
+        <w:fldChar w:fldCharType="end"/>
+      </w:r>
     </w:p>
     <w:p>
       <w:pPr>
@@ -517,9 +524,9 @@
       <w:r>
         <w:object w:dxaOrig="8260" w:dyaOrig="5183" w14:anchorId="3A30474E">
           <v:rect id="rectole0000000001" o:spid="_x0000_i1026" style="width:413.25pt;height:259.5pt" o:ole="" o:preferrelative="t" stroked="f">
-            <v:imagedata r:id="rId8" o:title=""/>
+            <v:imagedata r:id="rId7" o:title=""/>
           </v:rect>
-          <o:OLEObject Type="Embed" ProgID="StaticMetafile" ShapeID="rectole0000000001" DrawAspect="Content" ObjectID="_1698422293" r:id="rId9"/>
+          <o:OLEObject Type="Embed" ProgID="StaticMetafile" ShapeID="rectole0000000001" DrawAspect="Content" ObjectID="_1698422470" r:id="rId8"/>
         </w:object>
       </w:r>
     </w:p>
@@ -1853,9 +1860,9 @@
       <w:r>
         <w:object w:dxaOrig="10214" w:dyaOrig="6150" w14:anchorId="3365B9E4">
           <v:rect id="rectole0000000002" o:spid="_x0000_i1027" style="width:435.75pt;height:7in" o:ole="" o:preferrelative="t" stroked="f">
-            <v:imagedata r:id="rId10" o:title="" croptop="5275f" cropbottom="3836f" cropleft="17034f" cropright="24155f"/>
+            <v:imagedata r:id="rId9" o:title="" croptop="5275f" cropbottom="3836f" cropleft="17034f" cropright="24155f"/>
           </v:rect>
-          <o:OLEObject Type="Embed" ProgID="StaticDib" ShapeID="rectole0000000002" DrawAspect="Content" ObjectID="_1698422294" r:id="rId11"/>
+          <o:OLEObject Type="Embed" ProgID="StaticDib" ShapeID="rectole0000000002" DrawAspect="Content" ObjectID="_1698422471" r:id="rId10"/>
         </w:object>
       </w:r>
     </w:p>
@@ -1883,9 +1890,9 @@
       <w:r>
         <w:object w:dxaOrig="8640" w:dyaOrig="5160" w14:anchorId="22059A1A">
           <v:rect id="rectole0000000003" o:spid="_x0000_i1028" style="width:386.25pt;height:513.75pt" o:ole="" o:preferrelative="t" stroked="f">
-            <v:imagedata r:id="rId12" o:title="" croptop="5334f" cropbottom="3429f" cropleft="17180f" cropright="24121f"/>
+            <v:imagedata r:id="rId11" o:title="" croptop="5334f" cropbottom="3429f" cropleft="17180f" cropright="24121f"/>
           </v:rect>
-          <o:OLEObject Type="Embed" ProgID="StaticDib" ShapeID="rectole0000000003" DrawAspect="Content" ObjectID="_1698422295" r:id="rId13"/>
+          <o:OLEObject Type="Embed" ProgID="StaticDib" ShapeID="rectole0000000003" DrawAspect="Content" ObjectID="_1698422472" r:id="rId12"/>
         </w:object>
       </w:r>
     </w:p>
@@ -1913,9 +1920,9 @@
       <w:r>
         <w:object w:dxaOrig="8640" w:dyaOrig="5160" w14:anchorId="5BFCDBB8">
           <v:rect id="rectole0000000004" o:spid="_x0000_i1029" style="width:371.25pt;height:533.25pt" o:ole="" o:preferrelative="t" stroked="f">
-            <v:imagedata r:id="rId14" o:title="" croptop="5715f" cropbottom="5783f" cropleft="17074f" cropright="24148f"/>
+            <v:imagedata r:id="rId13" o:title="" croptop="5715f" cropbottom="5783f" cropleft="17074f" cropright="24148f"/>
           </v:rect>
-          <o:OLEObject Type="Embed" ProgID="StaticDib" ShapeID="rectole0000000004" DrawAspect="Content" ObjectID="_1698422296" r:id="rId15"/>
+          <o:OLEObject Type="Embed" ProgID="StaticDib" ShapeID="rectole0000000004" DrawAspect="Content" ObjectID="_1698422473" r:id="rId14"/>
         </w:object>
       </w:r>
     </w:p>
@@ -6647,9 +6654,9 @@
       <w:r>
         <w:object w:dxaOrig="8640" w:dyaOrig="5160" w14:anchorId="45B15299">
           <v:rect id="rectole0000000005" o:spid="_x0000_i1030" style="width:384.75pt;height:366.75pt" o:ole="" o:preferrelative="t" stroked="f">
-            <v:imagedata r:id="rId16" o:title="" croptop="5030f" cropbottom="4566f" cropleft="13084f" cropright="21504f"/>
+            <v:imagedata r:id="rId15" o:title="" croptop="5030f" cropbottom="4566f" cropleft="13084f" cropright="21504f"/>
           </v:rect>
-          <o:OLEObject Type="Embed" ProgID="StaticDib" ShapeID="rectole0000000005" DrawAspect="Content" ObjectID="_1698422297" r:id="rId17"/>
+          <o:OLEObject Type="Embed" ProgID="StaticDib" ShapeID="rectole0000000005" DrawAspect="Content" ObjectID="_1698422474" r:id="rId16"/>
         </w:object>
       </w:r>
     </w:p>
@@ -7157,6 +7164,29 @@
       <w:contextualSpacing/>
     </w:pPr>
   </w:style>
+  <w:style w:type="character" w:styleId="Hipervnculo">
+    <w:name w:val="Hyperlink"/>
+    <w:basedOn w:val="Fuentedeprrafopredeter"/>
+    <w:uiPriority w:val="99"/>
+    <w:unhideWhenUsed/>
+    <w:rsid w:val="00C52742"/>
+    <w:rPr>
+      <w:color w:val="0563C1" w:themeColor="hyperlink"/>
+      <w:u w:val="single"/>
+    </w:rPr>
+  </w:style>
+  <w:style w:type="character" w:styleId="Mencinsinresolver">
+    <w:name w:val="Unresolved Mention"/>
+    <w:basedOn w:val="Fuentedeprrafopredeter"/>
+    <w:uiPriority w:val="99"/>
+    <w:semiHidden/>
+    <w:unhideWhenUsed/>
+    <w:rsid w:val="00C52742"/>
+    <w:rPr>
+      <w:color w:val="605E5C"/>
+      <w:shd w:val="clear" w:color="auto" w:fill="E1DFDD"/>
+    </w:rPr>
+  </w:style>
 </w:styles>
 </file>
 
